--- a/LaTeX_template/From_GPT.docx
+++ b/LaTeX_template/From_GPT.docx
@@ -731,16 +731,32 @@
         <w:jc w:val="left"/>
       </w:pPr>
       <w:r>
-        <w:t>- **Уровни 0-2:** Эти уровни включают в себя системы помощи водителю, где MOT может использоваться для функций, таких как адаптивный круиз-контроль и предотвращение столкновений.</w:t>
-      </w:r>
-    </w:p>
-    <w:p>
-      <w:pPr>
-        <w:spacing w:before="0" w:after="160"/>
-        <w:jc w:val="left"/>
-      </w:pPr>
-      <w:r>
-        <w:t>- **Уровни 3-5:** На этих уровнях автомобили могут частично или полностью контролировать движение без постоянного вмешательства человека. Здесь MOT является критически важной составляющей, обеспечивающей осведомленность систем автомобиля о динамической дорожной обстановке.</w:t>
+        <w:t>- **Уровни 0-</w:t>
+      </w:r>
+      <w:proofErr w:type="gramStart"/>
+      <w:r>
+        <w:t>2:*</w:t>
+      </w:r>
+      <w:proofErr w:type="gramEnd"/>
+      <w:r>
+        <w:t>* Эти уровни включают в себя системы помощи водителю, где MOT может использоваться для функций, таких как адаптивный круиз-контроль и предотвращение столкновений.</w:t>
+      </w:r>
+    </w:p>
+    <w:p>
+      <w:pPr>
+        <w:spacing w:before="0" w:after="160"/>
+        <w:jc w:val="left"/>
+      </w:pPr>
+      <w:r>
+        <w:t>- **Уровни 3-</w:t>
+      </w:r>
+      <w:proofErr w:type="gramStart"/>
+      <w:r>
+        <w:t>5:*</w:t>
+      </w:r>
+      <w:proofErr w:type="gramEnd"/>
+      <w:r>
+        <w:t>* На этих уровнях автомобили могут частично или полностью контролировать движение без постоянного вмешательства человека. Здесь MOT является критически важной составляющей, обеспечивающей осведомленность систем автомобиля о динамической дорожной обстановке.</w:t>
       </w:r>
     </w:p>
     <w:p>
@@ -942,22 +958,38 @@
       </w:pPr>
       <w:r>
         <w:lastRenderedPageBreak/>
-        <w:t>1. **Фильтр Калмана:** Широко используется для предсказания положения и скорости объектов. Он предполагает, что движение объекта может быть аппроксимировано линейной моделью.</w:t>
-      </w:r>
-    </w:p>
-    <w:p>
-      <w:pPr>
-        <w:spacing w:before="0" w:after="160"/>
-        <w:jc w:val="left"/>
-      </w:pPr>
-    </w:p>
-    <w:p>
-      <w:pPr>
-        <w:spacing w:before="0" w:after="160"/>
-        <w:jc w:val="left"/>
-      </w:pPr>
-      <w:r>
-        <w:t>2. **Фильтр частиц:** Нелинейная альтернатива Фильтру Калмана, использует "частицы" для представления возможных состояний объекта и обновляет их на основе наблюдений.</w:t>
+        <w:t xml:space="preserve">1. **Фильтр </w:t>
+      </w:r>
+      <w:proofErr w:type="gramStart"/>
+      <w:r>
+        <w:t>Калмана:*</w:t>
+      </w:r>
+      <w:proofErr w:type="gramEnd"/>
+      <w:r>
+        <w:t>* Широко используется для предсказания положения и скорости объектов. Он предполагает, что движение объекта может быть аппроксимировано линейной моделью.</w:t>
+      </w:r>
+    </w:p>
+    <w:p>
+      <w:pPr>
+        <w:spacing w:before="0" w:after="160"/>
+        <w:jc w:val="left"/>
+      </w:pPr>
+    </w:p>
+    <w:p>
+      <w:pPr>
+        <w:spacing w:before="0" w:after="160"/>
+        <w:jc w:val="left"/>
+      </w:pPr>
+      <w:r>
+        <w:t xml:space="preserve">2. **Фильтр </w:t>
+      </w:r>
+      <w:proofErr w:type="gramStart"/>
+      <w:r>
+        <w:t>частиц:*</w:t>
+      </w:r>
+      <w:proofErr w:type="gramEnd"/>
+      <w:r>
+        <w:t>* Нелинейная альтернатива Фильтру Калмана, использует "частицы" для представления возможных состояний объекта и обновляет их на основе наблюдений.</w:t>
       </w:r>
     </w:p>
     <w:p>
@@ -980,37 +1012,61 @@
       </w:r>
       <w:proofErr w:type="spellEnd"/>
       <w:r>
-        <w:t xml:space="preserve"> трекинг (MHT):** Рассматривает множество возможных ассоциаций между наблюдениями и треками, выбирая наиболее вероятное решение на основе совокупной информации.</w:t>
-      </w:r>
-    </w:p>
-    <w:p>
-      <w:pPr>
-        <w:spacing w:before="0" w:after="160"/>
-        <w:jc w:val="left"/>
-      </w:pPr>
-    </w:p>
-    <w:p>
-      <w:pPr>
-        <w:spacing w:before="0" w:after="160"/>
-        <w:jc w:val="left"/>
-      </w:pPr>
-      <w:r>
-        <w:t>4. **Совместное вероятностное трекинг данных (JPDA):** Вычисляет вероятности для всех потенциальных ассоциаций и обновляет треки, основываясь на взвешенной сумме всех возможных наблюдений.</w:t>
-      </w:r>
-    </w:p>
-    <w:p>
-      <w:pPr>
-        <w:spacing w:before="0" w:after="160"/>
-        <w:jc w:val="left"/>
-      </w:pPr>
-    </w:p>
-    <w:p>
-      <w:pPr>
-        <w:spacing w:before="0" w:after="160"/>
-        <w:jc w:val="left"/>
-      </w:pPr>
-      <w:r>
-        <w:t>5. **Глубокое обучение (Deep Learning):** Современные методы, такие как сети глубокого обучения, обучаются на больших наборах данных для обнаружения, классификации и трекинга объектов в сложных сценариях.</w:t>
+        <w:t xml:space="preserve"> трекинг (MHT</w:t>
+      </w:r>
+      <w:proofErr w:type="gramStart"/>
+      <w:r>
+        <w:t>):*</w:t>
+      </w:r>
+      <w:proofErr w:type="gramEnd"/>
+      <w:r>
+        <w:t>* Рассматривает множество возможных ассоциаций между наблюдениями и треками, выбирая наиболее вероятное решение на основе совокупной информации.</w:t>
+      </w:r>
+    </w:p>
+    <w:p>
+      <w:pPr>
+        <w:spacing w:before="0" w:after="160"/>
+        <w:jc w:val="left"/>
+      </w:pPr>
+    </w:p>
+    <w:p>
+      <w:pPr>
+        <w:spacing w:before="0" w:after="160"/>
+        <w:jc w:val="left"/>
+      </w:pPr>
+      <w:r>
+        <w:t>4. **Совместное вероятностное трекинг данных (JPDA</w:t>
+      </w:r>
+      <w:proofErr w:type="gramStart"/>
+      <w:r>
+        <w:t>):*</w:t>
+      </w:r>
+      <w:proofErr w:type="gramEnd"/>
+      <w:r>
+        <w:t>* Вычисляет вероятности для всех потенциальных ассоциаций и обновляет треки, основываясь на взвешенной сумме всех возможных наблюдений.</w:t>
+      </w:r>
+    </w:p>
+    <w:p>
+      <w:pPr>
+        <w:spacing w:before="0" w:after="160"/>
+        <w:jc w:val="left"/>
+      </w:pPr>
+    </w:p>
+    <w:p>
+      <w:pPr>
+        <w:spacing w:before="0" w:after="160"/>
+        <w:jc w:val="left"/>
+      </w:pPr>
+      <w:r>
+        <w:t>5. **Глубокое обучение (Deep Learning</w:t>
+      </w:r>
+      <w:proofErr w:type="gramStart"/>
+      <w:r>
+        <w:t>):*</w:t>
+      </w:r>
+      <w:proofErr w:type="gramEnd"/>
+      <w:r>
+        <w:t>* Современные методы, такие как сети глубокого обучения, обучаются на больших наборах данных для обнаружения, классификации и трекинга объектов в сложных сценариях.</w:t>
       </w:r>
     </w:p>
     <w:p>
@@ -1055,7 +1111,15 @@
         <w:jc w:val="left"/>
       </w:pPr>
       <w:r>
-        <w:t>1. **Точность (Precision):** Доля правильно идентифицированных объектов среди всех идентифицированных.</w:t>
+        <w:t>1. **Точность (Precision</w:t>
+      </w:r>
+      <w:proofErr w:type="gramStart"/>
+      <w:r>
+        <w:t>):*</w:t>
+      </w:r>
+      <w:proofErr w:type="gramEnd"/>
+      <w:r>
+        <w:t>* Доля правильно идентифицированных объектов среди всех идентифицированных.</w:t>
       </w:r>
     </w:p>
     <w:p>
@@ -1077,23 +1141,36 @@
         <w:t>Recall</w:t>
       </w:r>
       <w:proofErr w:type="spellEnd"/>
-      <w:r>
-        <w:t>):** Доля правильно идентифицированных объектов среди всех реальных объектов.</w:t>
-      </w:r>
-    </w:p>
-    <w:p>
-      <w:pPr>
-        <w:spacing w:before="0" w:after="160"/>
-        <w:jc w:val="left"/>
-      </w:pPr>
-    </w:p>
-    <w:p>
-      <w:pPr>
-        <w:spacing w:before="0" w:after="160"/>
-        <w:jc w:val="left"/>
-      </w:pPr>
-      <w:r>
-        <w:t>3. **Основные оценки MOT (MOTA):** Объединяет ошибки ложной тревоги, пропусков и ошибок сопоставления.</w:t>
+      <w:proofErr w:type="gramStart"/>
+      <w:r>
+        <w:t>):*</w:t>
+      </w:r>
+      <w:proofErr w:type="gramEnd"/>
+      <w:r>
+        <w:t>* Доля правильно идентифицированных объектов среди всех реальных объектов.</w:t>
+      </w:r>
+    </w:p>
+    <w:p>
+      <w:pPr>
+        <w:spacing w:before="0" w:after="160"/>
+        <w:jc w:val="left"/>
+      </w:pPr>
+    </w:p>
+    <w:p>
+      <w:pPr>
+        <w:spacing w:before="0" w:after="160"/>
+        <w:jc w:val="left"/>
+      </w:pPr>
+      <w:r>
+        <w:t>3. **Основные оценки MOT (MOTA</w:t>
+      </w:r>
+      <w:proofErr w:type="gramStart"/>
+      <w:r>
+        <w:t>):*</w:t>
+      </w:r>
+      <w:proofErr w:type="gramEnd"/>
+      <w:r>
+        <w:t>* Объединяет ошибки ложной тревоги, пропусков и ошибок сопоставления.</w:t>
       </w:r>
     </w:p>
     <w:p>
@@ -1109,7 +1186,15 @@
       </w:pPr>
       <w:r>
         <w:lastRenderedPageBreak/>
-        <w:t>4. **Основные оценки MOT Precision (MOTP):** Измеряет точность позиционирования объектов, которые были правильно идентифицированы.</w:t>
+        <w:t>4. **Основные оценки MOT Precision (MOTP</w:t>
+      </w:r>
+      <w:proofErr w:type="gramStart"/>
+      <w:r>
+        <w:t>):*</w:t>
+      </w:r>
+      <w:proofErr w:type="gramEnd"/>
+      <w:r>
+        <w:t>* Измеряет точность позиционирования объектов, которые были правильно идентифицированы.</w:t>
       </w:r>
     </w:p>
     <w:p>
@@ -1127,12 +1212,17 @@
         <w:t xml:space="preserve">5. **ID F1 </w:t>
       </w:r>
       <w:proofErr w:type="spellStart"/>
+      <w:proofErr w:type="gramStart"/>
       <w:r>
         <w:t>Score</w:t>
       </w:r>
       <w:proofErr w:type="spellEnd"/>
       <w:r>
-        <w:t>:** Гармоническое среднее точности и полноты идентификации объектов.</w:t>
+        <w:t>:*</w:t>
+      </w:r>
+      <w:proofErr w:type="gramEnd"/>
+      <w:r>
+        <w:t>* Гармоническое среднее точности и полноты идентификации объектов.</w:t>
       </w:r>
     </w:p>
     <w:p>
@@ -1162,8 +1252,13 @@
         <w:t>span</w:t>
       </w:r>
       <w:proofErr w:type="spellEnd"/>
-      <w:r>
-        <w:t>):** Продолжительность существования трека.</w:t>
+      <w:proofErr w:type="gramStart"/>
+      <w:r>
+        <w:t>):*</w:t>
+      </w:r>
+      <w:proofErr w:type="gramEnd"/>
+      <w:r>
+        <w:t>* Продолжительность существования трека.</w:t>
       </w:r>
     </w:p>
     <w:p>
@@ -1193,22 +1288,38 @@
         <w:jc w:val="left"/>
       </w:pPr>
       <w:r>
-        <w:t>- **Фильтр Калмана:** Хорош для сцен с предсказуемым линейным движением, но может быть менее эффективен для нелинейных движений.</w:t>
-      </w:r>
-    </w:p>
-    <w:p>
-      <w:pPr>
-        <w:spacing w:before="0" w:after="160"/>
-        <w:jc w:val="left"/>
-      </w:pPr>
-    </w:p>
-    <w:p>
-      <w:pPr>
-        <w:spacing w:before="0" w:after="160"/>
-        <w:jc w:val="left"/>
-      </w:pPr>
-      <w:r>
-        <w:t>- **Фильтр частиц:** Предлагает лучшую производительность для нелинейного движения, но</w:t>
+        <w:t xml:space="preserve">- **Фильтр </w:t>
+      </w:r>
+      <w:proofErr w:type="gramStart"/>
+      <w:r>
+        <w:t>Калмана:*</w:t>
+      </w:r>
+      <w:proofErr w:type="gramEnd"/>
+      <w:r>
+        <w:t>* Хорош для сцен с предсказуемым линейным движением, но может быть менее эффективен для нелинейных движений.</w:t>
+      </w:r>
+    </w:p>
+    <w:p>
+      <w:pPr>
+        <w:spacing w:before="0" w:after="160"/>
+        <w:jc w:val="left"/>
+      </w:pPr>
+    </w:p>
+    <w:p>
+      <w:pPr>
+        <w:spacing w:before="0" w:after="160"/>
+        <w:jc w:val="left"/>
+      </w:pPr>
+      <w:r>
+        <w:t xml:space="preserve">- **Фильтр </w:t>
+      </w:r>
+      <w:proofErr w:type="gramStart"/>
+      <w:r>
+        <w:t>частиц:*</w:t>
+      </w:r>
+      <w:proofErr w:type="gramEnd"/>
+      <w:r>
+        <w:t>* Предлагает лучшую производительность для нелинейного движения, но</w:t>
       </w:r>
     </w:p>
     <w:p>
@@ -1238,22 +1349,38 @@
         <w:jc w:val="left"/>
       </w:pPr>
       <w:r>
-        <w:t>- **MHT и JPDA:** Подходят для сложных сцен с множественными объектами и окклюзиями, но могут стать вычислительно трудоемкими с увеличением числа объектов.</w:t>
-      </w:r>
-    </w:p>
-    <w:p>
-      <w:pPr>
-        <w:spacing w:before="0" w:after="160"/>
-        <w:jc w:val="left"/>
-      </w:pPr>
-    </w:p>
-    <w:p>
-      <w:pPr>
-        <w:spacing w:before="0" w:after="160"/>
-        <w:jc w:val="left"/>
-      </w:pPr>
-      <w:r>
-        <w:t>- **Глубокое обучение:** Может превзойти традиционные методы по точности, но требует больших объемов аннотированных данных и вычислительной мощности для обучения моделей.</w:t>
+        <w:t xml:space="preserve">- **MHT и </w:t>
+      </w:r>
+      <w:proofErr w:type="gramStart"/>
+      <w:r>
+        <w:t>JPDA:*</w:t>
+      </w:r>
+      <w:proofErr w:type="gramEnd"/>
+      <w:r>
+        <w:t>* Подходят для сложных сцен с множественными объектами и окклюзиями, но могут стать вычислительно трудоемкими с увеличением числа объектов.</w:t>
+      </w:r>
+    </w:p>
+    <w:p>
+      <w:pPr>
+        <w:spacing w:before="0" w:after="160"/>
+        <w:jc w:val="left"/>
+      </w:pPr>
+    </w:p>
+    <w:p>
+      <w:pPr>
+        <w:spacing w:before="0" w:after="160"/>
+        <w:jc w:val="left"/>
+      </w:pPr>
+      <w:r>
+        <w:t xml:space="preserve">- **Глубокое </w:t>
+      </w:r>
+      <w:proofErr w:type="gramStart"/>
+      <w:r>
+        <w:t>обучение:*</w:t>
+      </w:r>
+      <w:proofErr w:type="gramEnd"/>
+      <w:r>
+        <w:t>* Может превзойти традиционные методы по точности, но требует больших объемов аннотированных данных и вычислительной мощности для обучения моделей.</w:t>
       </w:r>
     </w:p>
     <w:p>
@@ -1347,34 +1474,66 @@
         <w:jc w:val="left"/>
       </w:pPr>
       <w:r>
-        <w:t>1. **Высокая Точность:** Отслеживание должно быть максимально точным для обеспечения безопасности.</w:t>
-      </w:r>
-    </w:p>
-    <w:p>
-      <w:pPr>
-        <w:spacing w:before="0" w:after="160"/>
-        <w:jc w:val="left"/>
-      </w:pPr>
-      <w:r>
-        <w:t>2. **Быстродействие:** Алгоритм должен работать в реальном времени, обеспечивая быстрый отклик на изменения в окружающей среде.</w:t>
-      </w:r>
-    </w:p>
-    <w:p>
-      <w:pPr>
-        <w:spacing w:before="0" w:after="160"/>
-        <w:jc w:val="left"/>
-      </w:pPr>
-      <w:r>
-        <w:t>3. **Надежность в Различных Условиях:** Алгоритм должен быть эффективным в различных погодных условиях и при различной освещенности.</w:t>
-      </w:r>
-    </w:p>
-    <w:p>
-      <w:pPr>
-        <w:spacing w:before="0" w:after="160"/>
-        <w:jc w:val="left"/>
-      </w:pPr>
-      <w:r>
-        <w:t>4. **Способность Обрабатывать Большие Данные:** Автономные автомобили генерируют большие объемы данных от множества датчиков.</w:t>
+        <w:t xml:space="preserve">1. **Высокая </w:t>
+      </w:r>
+      <w:proofErr w:type="gramStart"/>
+      <w:r>
+        <w:t>Точность:*</w:t>
+      </w:r>
+      <w:proofErr w:type="gramEnd"/>
+      <w:r>
+        <w:t>* Отслеживание должно быть максимально точным для обеспечения безопасности.</w:t>
+      </w:r>
+    </w:p>
+    <w:p>
+      <w:pPr>
+        <w:spacing w:before="0" w:after="160"/>
+        <w:jc w:val="left"/>
+      </w:pPr>
+      <w:r>
+        <w:t>2. **</w:t>
+      </w:r>
+      <w:proofErr w:type="gramStart"/>
+      <w:r>
+        <w:t>Быстродействие:*</w:t>
+      </w:r>
+      <w:proofErr w:type="gramEnd"/>
+      <w:r>
+        <w:t>* Алгоритм должен работать в реальном времени, обеспечивая быстрый отклик на изменения в окружающей среде.</w:t>
+      </w:r>
+    </w:p>
+    <w:p>
+      <w:pPr>
+        <w:spacing w:before="0" w:after="160"/>
+        <w:jc w:val="left"/>
+      </w:pPr>
+      <w:r>
+        <w:t xml:space="preserve">3. **Надежность в Различных </w:t>
+      </w:r>
+      <w:proofErr w:type="gramStart"/>
+      <w:r>
+        <w:t>Условиях:*</w:t>
+      </w:r>
+      <w:proofErr w:type="gramEnd"/>
+      <w:r>
+        <w:t>* Алгоритм должен быть эффективным в различных погодных условиях и при различной освещенности.</w:t>
+      </w:r>
+    </w:p>
+    <w:p>
+      <w:pPr>
+        <w:spacing w:before="0" w:after="160"/>
+        <w:jc w:val="left"/>
+      </w:pPr>
+      <w:r>
+        <w:t xml:space="preserve">4. **Способность Обрабатывать Большие </w:t>
+      </w:r>
+      <w:proofErr w:type="gramStart"/>
+      <w:r>
+        <w:t>Данные:*</w:t>
+      </w:r>
+      <w:proofErr w:type="gramEnd"/>
+      <w:r>
+        <w:t>* Автономные автомобили генерируют большие объемы данных от множества датчиков.</w:t>
       </w:r>
     </w:p>
     <w:p>
@@ -1406,22 +1565,38 @@
       </w:r>
       <w:proofErr w:type="spellEnd"/>
       <w:r>
-        <w:t xml:space="preserve"> Фильтр Калмана):** Эти алгоритмы хорошо подходят для отслеживания объектов в линейных и нелинейных условиях. Они эффективны при работе с шумными данными, что часто встречается в реальных дорожных условиях.</w:t>
-      </w:r>
-    </w:p>
-    <w:p>
-      <w:pPr>
-        <w:spacing w:before="0" w:after="160"/>
-        <w:jc w:val="left"/>
-      </w:pPr>
-    </w:p>
-    <w:p>
-      <w:pPr>
-        <w:spacing w:before="0" w:after="160"/>
-        <w:jc w:val="left"/>
-      </w:pPr>
-      <w:r>
-        <w:t>2. **СИАМ-Сети (Сиамские Нейронные Сети):** Эти сети обучаются на парах данных для определения, являются ли два наблюдения одним и тем же объектом, что полезно для отслеживания объектов в сложных условиях.</w:t>
+        <w:t xml:space="preserve"> Фильтр Калмана</w:t>
+      </w:r>
+      <w:proofErr w:type="gramStart"/>
+      <w:r>
+        <w:t>):*</w:t>
+      </w:r>
+      <w:proofErr w:type="gramEnd"/>
+      <w:r>
+        <w:t>* Эти алгоритмы хорошо подходят для отслеживания объектов в линейных и нелинейных условиях. Они эффективны при работе с шумными данными, что часто встречается в реальных дорожных условиях.</w:t>
+      </w:r>
+    </w:p>
+    <w:p>
+      <w:pPr>
+        <w:spacing w:before="0" w:after="160"/>
+        <w:jc w:val="left"/>
+      </w:pPr>
+    </w:p>
+    <w:p>
+      <w:pPr>
+        <w:spacing w:before="0" w:after="160"/>
+        <w:jc w:val="left"/>
+      </w:pPr>
+      <w:r>
+        <w:t>2. **СИАМ-Сети (Сиамские Нейронные Сети</w:t>
+      </w:r>
+      <w:proofErr w:type="gramStart"/>
+      <w:r>
+        <w:t>):*</w:t>
+      </w:r>
+      <w:proofErr w:type="gramEnd"/>
+      <w:r>
+        <w:t>* Эти сети обучаются на парах данных для определения, являются ли два наблюдения одним и тем же объектом, что полезно для отслеживания объектов в сложных условиях.</w:t>
       </w:r>
     </w:p>
     <w:p>
@@ -1437,7 +1612,15 @@
       </w:pPr>
       <w:r>
         <w:lastRenderedPageBreak/>
-        <w:t xml:space="preserve">3. **Алгоритмы Глубокого Обучения:** Современные методы, такие как </w:t>
+        <w:t xml:space="preserve">3. **Алгоритмы Глубокого </w:t>
+      </w:r>
+      <w:proofErr w:type="gramStart"/>
+      <w:r>
+        <w:t>Обучения:*</w:t>
+      </w:r>
+      <w:proofErr w:type="gramEnd"/>
+      <w:r>
+        <w:t xml:space="preserve">* Современные методы, такие как </w:t>
       </w:r>
       <w:proofErr w:type="spellStart"/>
       <w:r>
@@ -1484,7 +1667,15 @@
         <w:jc w:val="left"/>
       </w:pPr>
       <w:r>
-        <w:t>4. **Графические Модели и Линейное Программирование:** Эти методы подходят для решения задачи ассоциации, создавая графы, где узлы представляют наблюдения, а ребра — потенциальные соответствия между наблюдениями и треками.</w:t>
+        <w:t xml:space="preserve">4. **Графические Модели и Линейное </w:t>
+      </w:r>
+      <w:proofErr w:type="gramStart"/>
+      <w:r>
+        <w:t>Программирование:*</w:t>
+      </w:r>
+      <w:proofErr w:type="gramEnd"/>
+      <w:r>
+        <w:t>* Эти методы подходят для решения задачи ассоциации, создавая графы, где узлы представляют наблюдения, а ребра — потенциальные соответствия между наблюдениями и треками.</w:t>
       </w:r>
     </w:p>
     <w:p>
@@ -1603,7 +1794,15 @@
         <w:jc w:val="left"/>
       </w:pPr>
       <w:r>
-        <w:t>**Детектирование:**</w:t>
+        <w:t>**</w:t>
+      </w:r>
+      <w:proofErr w:type="gramStart"/>
+      <w:r>
+        <w:t>Детектирование:*</w:t>
+      </w:r>
+      <w:proofErr w:type="gramEnd"/>
+      <w:r>
+        <w:t>*</w:t>
       </w:r>
     </w:p>
     <w:p>
@@ -1639,7 +1838,15 @@
         <w:jc w:val="left"/>
       </w:pPr>
       <w:r>
-        <w:t>**Анализ и принятие решений:**</w:t>
+        <w:t xml:space="preserve">**Анализ и принятие </w:t>
+      </w:r>
+      <w:proofErr w:type="gramStart"/>
+      <w:r>
+        <w:t>решений:*</w:t>
+      </w:r>
+      <w:proofErr w:type="gramEnd"/>
+      <w:r>
+        <w:t>*</w:t>
       </w:r>
     </w:p>
     <w:p>
@@ -1663,7 +1870,15 @@
         <w:jc w:val="left"/>
       </w:pPr>
       <w:r>
-        <w:t>**Активация тормозов:**</w:t>
+        <w:t xml:space="preserve">**Активация </w:t>
+      </w:r>
+      <w:proofErr w:type="gramStart"/>
+      <w:r>
+        <w:t>тормозов:*</w:t>
+      </w:r>
+      <w:proofErr w:type="gramEnd"/>
+      <w:r>
+        <w:t>*</w:t>
       </w:r>
     </w:p>
     <w:p>
@@ -1702,7 +1917,15 @@
         <w:jc w:val="left"/>
       </w:pPr>
       <w:r>
-        <w:t>**Системы AEB для городских условий:**</w:t>
+        <w:t xml:space="preserve">**Системы AEB для городских </w:t>
+      </w:r>
+      <w:proofErr w:type="gramStart"/>
+      <w:r>
+        <w:t>условий:*</w:t>
+      </w:r>
+      <w:proofErr w:type="gramEnd"/>
+      <w:r>
+        <w:t>*</w:t>
       </w:r>
     </w:p>
     <w:p>
@@ -1726,7 +1949,15 @@
         <w:jc w:val="left"/>
       </w:pPr>
       <w:r>
-        <w:t>**Системы AEB для загородного движения:**</w:t>
+        <w:t xml:space="preserve">**Системы AEB для загородного </w:t>
+      </w:r>
+      <w:proofErr w:type="gramStart"/>
+      <w:r>
+        <w:t>движения:*</w:t>
+      </w:r>
+      <w:proofErr w:type="gramEnd"/>
+      <w:r>
+        <w:t>*</w:t>
       </w:r>
     </w:p>
     <w:p>
@@ -1750,7 +1981,15 @@
         <w:jc w:val="left"/>
       </w:pPr>
       <w:r>
-        <w:t>**Системы AEB с функцией распознавания пешеходов и велосипедистов:**</w:t>
+        <w:t xml:space="preserve">**Системы AEB с функцией распознавания пешеходов и </w:t>
+      </w:r>
+      <w:proofErr w:type="gramStart"/>
+      <w:r>
+        <w:t>велосипедистов:*</w:t>
+      </w:r>
+      <w:proofErr w:type="gramEnd"/>
+      <w:r>
+        <w:t>*</w:t>
       </w:r>
     </w:p>
     <w:p>
@@ -1789,7 +2028,15 @@
         <w:jc w:val="left"/>
       </w:pPr>
       <w:r>
-        <w:t>**Преимущества:**</w:t>
+        <w:t>**</w:t>
+      </w:r>
+      <w:proofErr w:type="gramStart"/>
+      <w:r>
+        <w:t>Преимущества:*</w:t>
+      </w:r>
+      <w:proofErr w:type="gramEnd"/>
+      <w:r>
+        <w:t>*</w:t>
       </w:r>
     </w:p>
     <w:p>
@@ -1831,7 +2078,15 @@
         <w:jc w:val="left"/>
       </w:pPr>
       <w:r>
-        <w:t>**Ограничения:**</w:t>
+        <w:t>**</w:t>
+      </w:r>
+      <w:proofErr w:type="gramStart"/>
+      <w:r>
+        <w:t>Ограничения:*</w:t>
+      </w:r>
+      <w:proofErr w:type="gramEnd"/>
+      <w:r>
+        <w:t>*</w:t>
       </w:r>
     </w:p>
     <w:p>
@@ -1900,6 +2155,1126 @@
       <w:r>
         <w:t xml:space="preserve"> машинного обучения и искусственного интеллекта, что позволяет увеличивать их эффективность и надежность.</w:t>
       </w:r>
+    </w:p>
+    <w:p>
+      <w:pPr>
+        <w:spacing w:before="0" w:after="160"/>
+        <w:jc w:val="left"/>
+      </w:pPr>
+      <w:r>
+        <w:br w:type="page"/>
+      </w:r>
+    </w:p>
+    <w:p>
+      <w:pPr>
+        <w:spacing w:before="0" w:after="160"/>
+        <w:jc w:val="left"/>
+      </w:pPr>
+      <w:r>
+        <w:lastRenderedPageBreak/>
+        <w:t>Документ, который вы загрузили, представляет собой научную работу, посвященную разработке системы автономного торможения на основе глубокого обучения с подкреплением. Авторы предлагают систему, которая автоматически решает, следует ли применять торможение на каждом временном шаге при возникновении риска столкновения. Система использует информацию о препятствии, полученную от сенсоров.</w:t>
+      </w:r>
+    </w:p>
+    <w:p>
+      <w:pPr>
+        <w:spacing w:before="0" w:after="160"/>
+        <w:jc w:val="left"/>
+      </w:pPr>
+    </w:p>
+    <w:p>
+      <w:pPr>
+        <w:spacing w:before="0" w:after="160"/>
+        <w:jc w:val="left"/>
+      </w:pPr>
+      <w:r>
+        <w:t>Основная идея:</w:t>
+      </w:r>
+    </w:p>
+    <w:p>
+      <w:pPr>
+        <w:spacing w:before="0" w:after="160"/>
+        <w:jc w:val="left"/>
+      </w:pPr>
+      <w:r>
+        <w:t>Система торможения формулируется как поиск оптимальной политики в модели марковского процесса принятия решений, где состояние определяется относительным положением препятствия и скоростью автомобиля, а пространство действий определено как набор возможных тормозных действий.</w:t>
+      </w:r>
+    </w:p>
+    <w:p>
+      <w:pPr>
+        <w:spacing w:before="0" w:after="160"/>
+        <w:jc w:val="left"/>
+      </w:pPr>
+    </w:p>
+    <w:p>
+      <w:pPr>
+        <w:spacing w:before="0" w:after="160"/>
+        <w:jc w:val="left"/>
+      </w:pPr>
+      <w:r>
+        <w:t>Ключевые элементы:</w:t>
+      </w:r>
+    </w:p>
+    <w:p>
+      <w:pPr>
+        <w:spacing w:before="0" w:after="160"/>
+        <w:jc w:val="left"/>
+      </w:pPr>
+      <w:r>
+        <w:t xml:space="preserve">Структура DRL (Deep </w:t>
+      </w:r>
+      <w:proofErr w:type="spellStart"/>
+      <w:r>
+        <w:t>Reinforcement</w:t>
+      </w:r>
+      <w:proofErr w:type="spellEnd"/>
+      <w:r>
+        <w:t xml:space="preserve"> Learning)</w:t>
+      </w:r>
+    </w:p>
+    <w:p>
+      <w:pPr>
+        <w:spacing w:before="0" w:after="160"/>
+        <w:jc w:val="left"/>
+      </w:pPr>
+      <w:r>
+        <w:t>Глубокая Q-сеть (Deep Q-Network, DQN)</w:t>
+      </w:r>
+    </w:p>
+    <w:p>
+      <w:pPr>
+        <w:spacing w:before="0" w:after="160"/>
+        <w:jc w:val="left"/>
+      </w:pPr>
+      <w:r>
+        <w:t>Функция вознаграждения</w:t>
+      </w:r>
+    </w:p>
+    <w:p>
+      <w:pPr>
+        <w:spacing w:before="0" w:after="160"/>
+        <w:jc w:val="left"/>
+      </w:pPr>
+      <w:r>
+        <w:t>Память травм (</w:t>
+      </w:r>
+      <w:proofErr w:type="spellStart"/>
+      <w:r>
+        <w:t>Trauma</w:t>
+      </w:r>
+      <w:proofErr w:type="spellEnd"/>
+      <w:r>
+        <w:t xml:space="preserve"> Memory)</w:t>
+      </w:r>
+    </w:p>
+    <w:p>
+      <w:pPr>
+        <w:spacing w:before="0" w:after="160"/>
+        <w:jc w:val="left"/>
+      </w:pPr>
+      <w:r>
+        <w:t>Эксперименты:</w:t>
+      </w:r>
+    </w:p>
+    <w:p>
+      <w:pPr>
+        <w:spacing w:before="0" w:after="160"/>
+        <w:jc w:val="left"/>
+      </w:pPr>
+      <w:r>
+        <w:t>Авторы проводят эксперименты, демонстрирующие, что контрольный агент избегает столкновений в различных неопределенных средах. Эксперименты показывают, что предложенная система демонстрирует желаемое управление тормозами и избегает столкновений без ошибок.</w:t>
+      </w:r>
+    </w:p>
+    <w:p>
+      <w:pPr>
+        <w:spacing w:before="0" w:after="160"/>
+        <w:jc w:val="left"/>
+      </w:pPr>
+    </w:p>
+    <w:p>
+      <w:pPr>
+        <w:spacing w:before="0" w:after="160"/>
+        <w:jc w:val="left"/>
+      </w:pPr>
+      <w:r>
+        <w:t>Заключение:</w:t>
+      </w:r>
+    </w:p>
+    <w:p>
+      <w:pPr>
+        <w:spacing w:before="0" w:after="160"/>
+        <w:jc w:val="left"/>
+      </w:pPr>
+      <w:r>
+        <w:t>В заключении авторы подводят итоги, указывая на успешность предложенной системы автономного торможения, которая способна избегать столкновений в различных условиях и сценариях.</w:t>
+      </w:r>
+    </w:p>
+    <w:p>
+      <w:pPr>
+        <w:spacing w:before="0" w:after="160"/>
+        <w:jc w:val="left"/>
+      </w:pPr>
+    </w:p>
+    <w:p>
+      <w:pPr>
+        <w:spacing w:before="0" w:after="160"/>
+        <w:jc w:val="left"/>
+      </w:pPr>
+      <w:r>
+        <w:t>Это исследование отражает значительный интерес к применению машинного обучения и глубокого обучения в автономном вождении и акцентирует внимание на критической важности безопасности и надежности в системах автономного транспортного средства.</w:t>
+      </w:r>
+    </w:p>
+    <w:p>
+      <w:pPr>
+        <w:spacing w:before="0" w:after="160"/>
+        <w:jc w:val="left"/>
+      </w:pPr>
+    </w:p>
+    <w:p>
+      <w:pPr>
+        <w:spacing w:before="0" w:after="160"/>
+        <w:jc w:val="left"/>
+      </w:pPr>
+      <w:r>
+        <w:t>В документе, который вы загрузили, описываются следующие ключевые методы и подходы:</w:t>
+      </w:r>
+    </w:p>
+    <w:p>
+      <w:pPr>
+        <w:spacing w:before="0" w:after="160"/>
+        <w:jc w:val="left"/>
+      </w:pPr>
+    </w:p>
+    <w:p>
+      <w:pPr>
+        <w:spacing w:before="0" w:after="160"/>
+        <w:jc w:val="left"/>
+      </w:pPr>
+      <w:r>
+        <w:t xml:space="preserve">1. Глубокое обучение с подкреплением (Deep </w:t>
+      </w:r>
+      <w:proofErr w:type="spellStart"/>
+      <w:r>
+        <w:t>Reinforcement</w:t>
+      </w:r>
+      <w:proofErr w:type="spellEnd"/>
+      <w:r>
+        <w:t xml:space="preserve"> Learning, DRL)</w:t>
+      </w:r>
+    </w:p>
+    <w:p>
+      <w:pPr>
+        <w:spacing w:before="0" w:after="160"/>
+        <w:jc w:val="left"/>
+      </w:pPr>
+      <w:r>
+        <w:t>DRL — это подход, который сочетает глубокое обучение (Deep Learning, DL) и обучение с подкреплением (</w:t>
+      </w:r>
+      <w:proofErr w:type="spellStart"/>
+      <w:r>
+        <w:t>Reinforcement</w:t>
+      </w:r>
+      <w:proofErr w:type="spellEnd"/>
+      <w:r>
+        <w:t xml:space="preserve"> Learning, RL). Он используется для обучения агентов принимать решения в неопределенных или сложных средах, где агент должен учиться на своих действиях и их последствиях.</w:t>
+      </w:r>
+    </w:p>
+    <w:p>
+      <w:pPr>
+        <w:spacing w:before="0" w:after="160"/>
+        <w:jc w:val="left"/>
+      </w:pPr>
+    </w:p>
+    <w:p>
+      <w:pPr>
+        <w:spacing w:before="0" w:after="160"/>
+        <w:jc w:val="left"/>
+      </w:pPr>
+      <w:r>
+        <w:t>2. Глубокая Q-сеть (Deep Q-Network, DQN)</w:t>
+      </w:r>
+    </w:p>
+    <w:p>
+      <w:pPr>
+        <w:spacing w:before="0" w:after="160"/>
+        <w:jc w:val="left"/>
+      </w:pPr>
+      <w:r>
+        <w:t>DQN — это алгоритм, разработанный для решения задач RL с использованием нейронных сетей. В контексте системы автономного торможения DQN используется для аппроксимации оптимальной стратегии торможения. Сеть оценивает "Q-значения" (ожидаемые вознаграждения) для каждого возможного действия в текущем состоянии, позволяя агенту выбирать наилучшие действия.</w:t>
+      </w:r>
+    </w:p>
+    <w:p>
+      <w:pPr>
+        <w:spacing w:before="0" w:after="160"/>
+        <w:jc w:val="left"/>
+      </w:pPr>
+    </w:p>
+    <w:p>
+      <w:pPr>
+        <w:spacing w:before="0" w:after="160"/>
+        <w:jc w:val="left"/>
+      </w:pPr>
+      <w:r>
+        <w:t>3. Функция вознаграждения</w:t>
+      </w:r>
+    </w:p>
+    <w:p>
+      <w:pPr>
+        <w:spacing w:before="0" w:after="160"/>
+        <w:jc w:val="left"/>
+      </w:pPr>
+      <w:r>
+        <w:t>В обучении с подкреплением ключевым элементом является функция вознаграждения, которая определяет, какие действия являются желательными. В системе автономного торможения функция вознаграждения разработана таким образом, чтобы поощрять избегание столкновений и поддержание безопасного расстояния до препятствий.</w:t>
+      </w:r>
+    </w:p>
+    <w:p>
+      <w:pPr>
+        <w:spacing w:before="0" w:after="160"/>
+        <w:jc w:val="left"/>
+      </w:pPr>
+    </w:p>
+    <w:p>
+      <w:pPr>
+        <w:spacing w:before="0" w:after="160"/>
+        <w:jc w:val="left"/>
+      </w:pPr>
+      <w:r>
+        <w:t>4. Память травм (</w:t>
+      </w:r>
+      <w:proofErr w:type="spellStart"/>
+      <w:r>
+        <w:t>Trauma</w:t>
+      </w:r>
+      <w:proofErr w:type="spellEnd"/>
+      <w:r>
+        <w:t xml:space="preserve"> Memory)</w:t>
+      </w:r>
+    </w:p>
+    <w:p>
+      <w:pPr>
+        <w:spacing w:before="0" w:after="160"/>
+        <w:jc w:val="left"/>
+      </w:pPr>
+      <w:r>
+        <w:t>Термин "память травм" относится к методу, используемому для повышения эффективности обучения DRL. Это подход, при котором опыт близких к аварийным ситуациям (или "травм") сохраняется и повторно используется в процессе обучения, чтобы ускорить процесс обучения и сделать его более эффективным.</w:t>
+      </w:r>
+    </w:p>
+    <w:p>
+      <w:pPr>
+        <w:spacing w:before="0" w:after="160"/>
+        <w:jc w:val="left"/>
+      </w:pPr>
+    </w:p>
+    <w:p>
+      <w:pPr>
+        <w:spacing w:before="0" w:after="160"/>
+        <w:jc w:val="left"/>
+      </w:pPr>
+      <w:r>
+        <w:t>5. Эксперименты и оценка</w:t>
+      </w:r>
+    </w:p>
+    <w:p>
+      <w:pPr>
+        <w:spacing w:before="0" w:after="160"/>
+        <w:jc w:val="left"/>
+      </w:pPr>
+      <w:r>
+        <w:lastRenderedPageBreak/>
+        <w:t>В работе проводятся эксперименты для оценки эффективности предложенной системы. Эти эксперименты проверяют способность системы избегать столкновений в различных сценариях и условиях дорожного движения.</w:t>
+      </w:r>
+    </w:p>
+    <w:p>
+      <w:pPr>
+        <w:spacing w:before="0" w:after="160"/>
+        <w:jc w:val="left"/>
+      </w:pPr>
+    </w:p>
+    <w:p>
+      <w:pPr>
+        <w:spacing w:before="0" w:after="160"/>
+        <w:jc w:val="left"/>
+      </w:pPr>
+      <w:r>
+        <w:t>Заключение</w:t>
+      </w:r>
+    </w:p>
+    <w:p>
+      <w:pPr>
+        <w:spacing w:before="0" w:after="160"/>
+        <w:jc w:val="left"/>
+      </w:pPr>
+      <w:r>
+        <w:t>Эти методы и подходы вместе образуют комплексную систему, которая способна автоматически контролировать процесс торможения в автономном транспортном средстве. Система использует передовые технологии машинного обучения для обеспечения безопасности и эффективности вождения.</w:t>
+      </w:r>
+    </w:p>
+    <w:p>
+      <w:pPr>
+        <w:spacing w:before="0" w:after="160"/>
+        <w:jc w:val="left"/>
+      </w:pPr>
+      <w:r>
+        <w:br w:type="page"/>
+      </w:r>
+    </w:p>
+    <w:p>
+      <w:pPr>
+        <w:spacing w:before="0" w:after="160"/>
+        <w:jc w:val="left"/>
+      </w:pPr>
+      <w:r>
+        <w:lastRenderedPageBreak/>
+        <w:t xml:space="preserve">В </w:t>
+      </w:r>
+      <w:proofErr w:type="spellStart"/>
+      <w:r>
+        <w:t>мультиобъектном</w:t>
+      </w:r>
+      <w:proofErr w:type="spellEnd"/>
+      <w:r>
+        <w:t xml:space="preserve"> трекинге (MOT) для определения объектов используются различные методы. Выбор конкретного метода зависит от условий задачи, требуемой точности и доступных вычислительных ресурсов. Вот несколько распространенных подходов:</w:t>
+      </w:r>
+    </w:p>
+    <w:p>
+      <w:pPr>
+        <w:spacing w:before="0" w:after="160"/>
+        <w:jc w:val="left"/>
+      </w:pPr>
+    </w:p>
+    <w:p>
+      <w:pPr>
+        <w:spacing w:before="0" w:after="160"/>
+        <w:jc w:val="left"/>
+      </w:pPr>
+      <w:r>
+        <w:t>### 1. Обнаружение на основе движения</w:t>
+      </w:r>
+    </w:p>
+    <w:p>
+      <w:pPr>
+        <w:spacing w:before="0" w:after="160"/>
+        <w:jc w:val="left"/>
+      </w:pPr>
+      <w:r>
+        <w:t>Этот метод использует различия между последовательными кадрами видео для обнаружения движущихся объектов. Примеры включают фоновое вычитание и методы оптического потока.</w:t>
+      </w:r>
+    </w:p>
+    <w:p>
+      <w:pPr>
+        <w:spacing w:before="0" w:after="160"/>
+        <w:jc w:val="left"/>
+      </w:pPr>
+    </w:p>
+    <w:p>
+      <w:pPr>
+        <w:spacing w:before="0" w:after="160"/>
+        <w:jc w:val="left"/>
+      </w:pPr>
+      <w:r>
+        <w:t>### 2. Обнаружение на основе признаков</w:t>
+      </w:r>
+    </w:p>
+    <w:p>
+      <w:pPr>
+        <w:spacing w:before="0" w:after="160"/>
+        <w:jc w:val="left"/>
+        <w:rPr>
+          <w:lang w:val="en-US"/>
+        </w:rPr>
+      </w:pPr>
+      <w:r>
+        <w:t>Обнаружение объектов может быть выполнено путем поиска определенных признаков или паттернов. Это</w:t>
+      </w:r>
+      <w:r>
+        <w:rPr>
+          <w:lang w:val="en-US"/>
+        </w:rPr>
+        <w:t xml:space="preserve"> </w:t>
+      </w:r>
+      <w:r>
+        <w:t>может</w:t>
+      </w:r>
+      <w:r>
+        <w:rPr>
+          <w:lang w:val="en-US"/>
+        </w:rPr>
+        <w:t xml:space="preserve"> </w:t>
+      </w:r>
+      <w:r>
+        <w:t>включать</w:t>
+      </w:r>
+      <w:r>
+        <w:rPr>
+          <w:lang w:val="en-US"/>
+        </w:rPr>
+        <w:t xml:space="preserve"> </w:t>
+      </w:r>
+      <w:r>
+        <w:t>использование</w:t>
+      </w:r>
+      <w:r>
+        <w:rPr>
+          <w:lang w:val="en-US"/>
+        </w:rPr>
+        <w:t xml:space="preserve"> SIFT (Scale-Invariant Feature Transform), SURF (Speeded-Up Robust Features) </w:t>
+      </w:r>
+      <w:r>
+        <w:t>или</w:t>
+      </w:r>
+      <w:r>
+        <w:rPr>
+          <w:lang w:val="en-US"/>
+        </w:rPr>
+        <w:t xml:space="preserve"> ORB (Oriented FAST and Rotated BRIEF).</w:t>
+      </w:r>
+    </w:p>
+    <w:p>
+      <w:pPr>
+        <w:spacing w:before="0" w:after="160"/>
+        <w:jc w:val="left"/>
+        <w:rPr>
+          <w:lang w:val="en-US"/>
+        </w:rPr>
+      </w:pPr>
+    </w:p>
+    <w:p>
+      <w:pPr>
+        <w:spacing w:before="0" w:after="160"/>
+        <w:jc w:val="left"/>
+      </w:pPr>
+      <w:r>
+        <w:t>### 3. Глубокое обучение</w:t>
+      </w:r>
+    </w:p>
+    <w:p>
+      <w:pPr>
+        <w:spacing w:before="0" w:after="160"/>
+        <w:jc w:val="left"/>
+        <w:rPr>
+          <w:lang w:val="en-US"/>
+        </w:rPr>
+      </w:pPr>
+      <w:proofErr w:type="spellStart"/>
+      <w:r>
+        <w:t>Сверточные</w:t>
+      </w:r>
+      <w:proofErr w:type="spellEnd"/>
+      <w:r>
+        <w:t xml:space="preserve"> нейронные сети (CNN) являются современным и мощным инструментом для обнаружения объектов в кадрах видео. Примеры</w:t>
+      </w:r>
+      <w:r>
+        <w:rPr>
+          <w:lang w:val="en-US"/>
+        </w:rPr>
+        <w:t xml:space="preserve"> </w:t>
+      </w:r>
+      <w:r>
+        <w:t>включают</w:t>
+      </w:r>
+      <w:r>
+        <w:rPr>
+          <w:lang w:val="en-US"/>
+        </w:rPr>
+        <w:t xml:space="preserve"> </w:t>
+      </w:r>
+      <w:r>
+        <w:t>архитектуры</w:t>
+      </w:r>
+      <w:r>
+        <w:rPr>
+          <w:lang w:val="en-US"/>
+        </w:rPr>
+        <w:t xml:space="preserve">, </w:t>
+      </w:r>
+      <w:r>
+        <w:t>такие</w:t>
+      </w:r>
+      <w:r>
+        <w:rPr>
+          <w:lang w:val="en-US"/>
+        </w:rPr>
+        <w:t xml:space="preserve"> </w:t>
+      </w:r>
+      <w:r>
+        <w:t>как</w:t>
+      </w:r>
+      <w:r>
+        <w:rPr>
+          <w:lang w:val="en-US"/>
+        </w:rPr>
+        <w:t xml:space="preserve"> R-CNN (Region-based CNN), YOLO (You Only Look Once) </w:t>
+      </w:r>
+      <w:r>
+        <w:t>и</w:t>
+      </w:r>
+      <w:r>
+        <w:rPr>
+          <w:lang w:val="en-US"/>
+        </w:rPr>
+        <w:t xml:space="preserve"> SSD (Single Shot </w:t>
+      </w:r>
+      <w:proofErr w:type="spellStart"/>
+      <w:r>
+        <w:rPr>
+          <w:lang w:val="en-US"/>
+        </w:rPr>
+        <w:t>MultiBox</w:t>
+      </w:r>
+      <w:proofErr w:type="spellEnd"/>
+      <w:r>
+        <w:rPr>
+          <w:lang w:val="en-US"/>
+        </w:rPr>
+        <w:t xml:space="preserve"> Detector).</w:t>
+      </w:r>
+    </w:p>
+    <w:p>
+      <w:pPr>
+        <w:spacing w:before="0" w:after="160"/>
+        <w:jc w:val="left"/>
+        <w:rPr>
+          <w:lang w:val="en-US"/>
+        </w:rPr>
+      </w:pPr>
+    </w:p>
+    <w:p>
+      <w:pPr>
+        <w:spacing w:before="0" w:after="160"/>
+        <w:jc w:val="left"/>
+      </w:pPr>
+      <w:r>
+        <w:t>### 4. Комбинированные подходы</w:t>
+      </w:r>
+    </w:p>
+    <w:p>
+      <w:pPr>
+        <w:spacing w:before="0" w:after="160"/>
+        <w:jc w:val="left"/>
+      </w:pPr>
+      <w:r>
+        <w:t xml:space="preserve">Часто для обнаружения объектов используется комбинация методов. Например, сначала может применяться обнаружение на основе движения, чтобы выделить интересующие области в кадре, а затем </w:t>
+      </w:r>
+      <w:proofErr w:type="spellStart"/>
+      <w:r>
+        <w:t>сверточные</w:t>
+      </w:r>
+      <w:proofErr w:type="spellEnd"/>
+      <w:r>
+        <w:t xml:space="preserve"> нейронные сети могут классифицировать и точно локализовать объекты.</w:t>
+      </w:r>
+    </w:p>
+    <w:p>
+      <w:pPr>
+        <w:spacing w:before="0" w:after="160"/>
+        <w:jc w:val="left"/>
+      </w:pPr>
+    </w:p>
+    <w:p>
+      <w:pPr>
+        <w:spacing w:before="0" w:after="160"/>
+        <w:jc w:val="left"/>
+      </w:pPr>
+      <w:r>
+        <w:t>### 5. Оценка плотности</w:t>
+      </w:r>
+    </w:p>
+    <w:p>
+      <w:pPr>
+        <w:spacing w:before="0" w:after="160"/>
+        <w:jc w:val="left"/>
+      </w:pPr>
+      <w:r>
+        <w:t>В некоторых методах MOT используются алгоритмы оценки плотности, такие как алгоритмы на основе ядерной плотности, для определения областей в кадре, где сконцентрированы объекты.</w:t>
+      </w:r>
+    </w:p>
+    <w:p>
+      <w:pPr>
+        <w:spacing w:before="0" w:after="160"/>
+        <w:jc w:val="left"/>
+      </w:pPr>
+    </w:p>
+    <w:p>
+      <w:pPr>
+        <w:spacing w:before="0" w:after="160"/>
+        <w:jc w:val="left"/>
+      </w:pPr>
+      <w:r>
+        <w:t>### 6. Методы ассоциации</w:t>
+      </w:r>
+    </w:p>
+    <w:p>
+      <w:pPr>
+        <w:spacing w:before="0" w:after="160"/>
+        <w:jc w:val="left"/>
+      </w:pPr>
+      <w:r>
+        <w:lastRenderedPageBreak/>
+        <w:t xml:space="preserve">После обнаружения объектов необходимо корректно их ассоциировать со временем, что может включать в себя алгоритмы сопоставления, глобальное неоднозначное решение ассоциации (GNN) или </w:t>
+      </w:r>
+      <w:proofErr w:type="spellStart"/>
+      <w:r>
+        <w:t>многогипотезное</w:t>
+      </w:r>
+      <w:proofErr w:type="spellEnd"/>
+      <w:r>
+        <w:t xml:space="preserve"> трекинг (MHT).</w:t>
+      </w:r>
+    </w:p>
+    <w:p>
+      <w:pPr>
+        <w:spacing w:before="0" w:after="160"/>
+        <w:jc w:val="left"/>
+      </w:pPr>
+    </w:p>
+    <w:p>
+      <w:pPr>
+        <w:spacing w:before="0" w:after="160"/>
+        <w:jc w:val="left"/>
+      </w:pPr>
+      <w:r>
+        <w:t>### Метрики для оценки методов обнаружения в MOT</w:t>
+      </w:r>
+    </w:p>
+    <w:p>
+      <w:pPr>
+        <w:spacing w:before="0" w:after="160"/>
+        <w:jc w:val="left"/>
+      </w:pPr>
+      <w:r>
+        <w:t>Для оценки эффективности методов обнаружения объектов в MOT используются различные метрики, такие как точность и полнота обнаружения, количество ложных срабатываний, количество пропущенных обнаружений и точность позиционирования объектов (MOTP).</w:t>
+      </w:r>
+    </w:p>
+    <w:p>
+      <w:pPr>
+        <w:spacing w:before="0" w:after="160"/>
+        <w:jc w:val="left"/>
+      </w:pPr>
+    </w:p>
+    <w:p>
+      <w:pPr>
+        <w:spacing w:before="0" w:after="160"/>
+        <w:jc w:val="left"/>
+      </w:pPr>
+      <w:r>
+        <w:t>Выбор метода обнаружения для MOT зависит от требований конкретной прикладной задачи и доступных ресурсов. Например, для автомобильных систем активной безопасности критически важны быстродействие и надежность в различных погодных условиях, в то время как для аналитики видеоданных с камер наблюдения может быть важнее точность и минимизация ложных срабатываний.</w:t>
+      </w:r>
+    </w:p>
+    <w:p>
+      <w:pPr>
+        <w:spacing w:before="0" w:after="160"/>
+        <w:jc w:val="left"/>
+      </w:pPr>
+      <w:r>
+        <w:br w:type="page"/>
+      </w:r>
+    </w:p>
+    <w:p>
+      <w:pPr>
+        <w:spacing w:before="0" w:after="160"/>
+        <w:jc w:val="left"/>
+      </w:pPr>
+      <w:r>
+        <w:lastRenderedPageBreak/>
+        <w:t xml:space="preserve">Привет! Фильтр Калмана широко применяется в системах </w:t>
+      </w:r>
+      <w:proofErr w:type="spellStart"/>
+      <w:r>
+        <w:t>мультиобъектного</w:t>
+      </w:r>
+      <w:proofErr w:type="spellEnd"/>
+      <w:r>
+        <w:t xml:space="preserve"> трекинга (MOT) благодаря своей способности эффективно фильтровать шум измерений и предсказывать состояния динамических систем. В контексте MOT фильтр Калмана используется для оценки и предсказания положения, скорости и, возможно, других характеристик объектов, движущихся в пространстве и времени.</w:t>
+      </w:r>
+    </w:p>
+    <w:p>
+      <w:pPr>
+        <w:spacing w:before="0" w:after="160"/>
+        <w:jc w:val="left"/>
+      </w:pPr>
+    </w:p>
+    <w:p>
+      <w:pPr>
+        <w:spacing w:before="0" w:after="160"/>
+        <w:jc w:val="left"/>
+      </w:pPr>
+      <w:r>
+        <w:t>### Применение Фильтра Калмана в MOT</w:t>
+      </w:r>
+    </w:p>
+    <w:p>
+      <w:pPr>
+        <w:spacing w:before="0" w:after="160"/>
+        <w:jc w:val="left"/>
+      </w:pPr>
+    </w:p>
+    <w:p>
+      <w:pPr>
+        <w:spacing w:before="0" w:after="160"/>
+        <w:jc w:val="left"/>
+      </w:pPr>
+      <w:r>
+        <w:t xml:space="preserve">**Обнаружение </w:t>
+      </w:r>
+      <w:proofErr w:type="gramStart"/>
+      <w:r>
+        <w:t>объектов:*</w:t>
+      </w:r>
+      <w:proofErr w:type="gramEnd"/>
+      <w:r>
+        <w:t>*</w:t>
+      </w:r>
+    </w:p>
+    <w:p>
+      <w:pPr>
+        <w:spacing w:before="0" w:after="160"/>
+        <w:jc w:val="left"/>
+      </w:pPr>
+      <w:r>
+        <w:t>Для начала необходимо обнаружить объекты на изображении. Это обычно делается с помощью алгоритмов компьютерного зрения, таких как методы глубокого обучения, которые могут точно локализовать и классифицировать объекты в кадрах видео.</w:t>
+      </w:r>
+    </w:p>
+    <w:p>
+      <w:pPr>
+        <w:spacing w:before="0" w:after="160"/>
+        <w:jc w:val="left"/>
+      </w:pPr>
+    </w:p>
+    <w:p>
+      <w:pPr>
+        <w:spacing w:before="0" w:after="160"/>
+        <w:jc w:val="left"/>
+      </w:pPr>
+      <w:r>
+        <w:t xml:space="preserve">**Инициализация </w:t>
+      </w:r>
+      <w:proofErr w:type="gramStart"/>
+      <w:r>
+        <w:t>фильтра:*</w:t>
+      </w:r>
+      <w:proofErr w:type="gramEnd"/>
+      <w:r>
+        <w:t>*</w:t>
+      </w:r>
+    </w:p>
+    <w:p>
+      <w:pPr>
+        <w:spacing w:before="0" w:after="160"/>
+        <w:jc w:val="left"/>
+      </w:pPr>
+      <w:r>
+        <w:t>После обнаружения объектов фильтр Калмана инициализируется для каждого трека (пути следования объекта). Инициализация включает в себя определение начального состояния (например, начальное положение и скорость) и начальной ковариационной матрицы ошибок состояния.</w:t>
+      </w:r>
+    </w:p>
+    <w:p>
+      <w:pPr>
+        <w:spacing w:before="0" w:after="160"/>
+        <w:jc w:val="left"/>
+      </w:pPr>
+    </w:p>
+    <w:p>
+      <w:pPr>
+        <w:spacing w:before="0" w:after="160"/>
+        <w:jc w:val="left"/>
+      </w:pPr>
+      <w:r>
+        <w:t>**</w:t>
+      </w:r>
+      <w:proofErr w:type="gramStart"/>
+      <w:r>
+        <w:t>Предсказание:*</w:t>
+      </w:r>
+      <w:proofErr w:type="gramEnd"/>
+      <w:r>
+        <w:t>*</w:t>
+      </w:r>
+    </w:p>
+    <w:p>
+      <w:pPr>
+        <w:spacing w:before="0" w:after="160"/>
+        <w:jc w:val="left"/>
+      </w:pPr>
+      <w:r>
+        <w:t>На этапе предсказания фильтр Калмана использует текущее состояние и модель динамики объекта для вычисления предполагаемого следующего состояния объекта. Это включает в себя обновление оценки положения и скорости.</w:t>
+      </w:r>
+    </w:p>
+    <w:p>
+      <w:pPr>
+        <w:spacing w:before="0" w:after="160"/>
+        <w:jc w:val="left"/>
+      </w:pPr>
+    </w:p>
+    <w:p>
+      <w:pPr>
+        <w:spacing w:before="0" w:after="160"/>
+        <w:jc w:val="left"/>
+      </w:pPr>
+      <w:r>
+        <w:t>**</w:t>
+      </w:r>
+      <w:proofErr w:type="gramStart"/>
+      <w:r>
+        <w:t>Обновление:*</w:t>
+      </w:r>
+      <w:proofErr w:type="gramEnd"/>
+      <w:r>
+        <w:t>*</w:t>
+      </w:r>
+    </w:p>
+    <w:p>
+      <w:pPr>
+        <w:spacing w:before="0" w:after="160"/>
+        <w:jc w:val="left"/>
+      </w:pPr>
+      <w:r>
+        <w:t>Когда появляются новые измерения (например, новое положение объекта в следующем кадре), фильтр Калмана использует их для обновления оценки состояния. Это делается путем вычисления ковариационной матрицы ошибок и коэффициента Калмана, который определяет, насколько новые измерения будут влиять на обновленное состояние.</w:t>
+      </w:r>
+    </w:p>
+    <w:p>
+      <w:pPr>
+        <w:spacing w:before="0" w:after="160"/>
+        <w:jc w:val="left"/>
+      </w:pPr>
+    </w:p>
+    <w:p>
+      <w:pPr>
+        <w:spacing w:before="0" w:after="160"/>
+        <w:jc w:val="left"/>
+      </w:pPr>
+      <w:r>
+        <w:lastRenderedPageBreak/>
+        <w:t xml:space="preserve">**Ассоциация </w:t>
+      </w:r>
+      <w:proofErr w:type="gramStart"/>
+      <w:r>
+        <w:t>данных:*</w:t>
+      </w:r>
+      <w:proofErr w:type="gramEnd"/>
+      <w:r>
+        <w:t>*</w:t>
+      </w:r>
+    </w:p>
+    <w:p>
+      <w:pPr>
+        <w:spacing w:before="0" w:after="160"/>
+        <w:jc w:val="left"/>
+      </w:pPr>
+      <w:r>
+        <w:t>Чтобы применить фильтр Калмана в MOT, необходимо правильно ассоциировать измерения с соответствующими треками. Это может быть достигнуто с помощью алгоритмов ассоциации данных, таких как Наивысший Вероятный Данных (NND) или Более Сложные Методы, такие как MHT (</w:t>
+      </w:r>
+      <w:proofErr w:type="spellStart"/>
+      <w:r>
+        <w:t>Многогипотезное</w:t>
+      </w:r>
+      <w:proofErr w:type="spellEnd"/>
+      <w:r>
+        <w:t xml:space="preserve"> трекинг) или JPDA (Совместное вероятностное трекинг данных).</w:t>
+      </w:r>
+    </w:p>
+    <w:p>
+      <w:pPr>
+        <w:spacing w:before="0" w:after="160"/>
+        <w:jc w:val="left"/>
+      </w:pPr>
+    </w:p>
+    <w:p>
+      <w:pPr>
+        <w:spacing w:before="0" w:after="160"/>
+        <w:jc w:val="left"/>
+      </w:pPr>
+      <w:r>
+        <w:t xml:space="preserve">**Обработка </w:t>
+      </w:r>
+      <w:proofErr w:type="gramStart"/>
+      <w:r>
+        <w:t>окклюзии:*</w:t>
+      </w:r>
+      <w:proofErr w:type="gramEnd"/>
+      <w:r>
+        <w:t>*</w:t>
+      </w:r>
+    </w:p>
+    <w:p>
+      <w:pPr>
+        <w:spacing w:before="0" w:after="160"/>
+        <w:jc w:val="left"/>
+      </w:pPr>
+      <w:r>
+        <w:t>В MOT окклюзии, когда объект временно блокируется другим объектом, могут создавать проблемы. Фильтр Калмана может помочь сгладить эти ситуации, предсказывая положение объекта до и после окклюзии, но для более точной работы могут потребоваться дополнительные механизмы для обработки начала и окончания окклюзий.</w:t>
+      </w:r>
+    </w:p>
+    <w:p>
+      <w:pPr>
+        <w:spacing w:before="0" w:after="160"/>
+        <w:jc w:val="left"/>
+      </w:pPr>
+    </w:p>
+    <w:p>
+      <w:pPr>
+        <w:spacing w:before="0" w:after="160"/>
+        <w:jc w:val="left"/>
+      </w:pPr>
+      <w:r>
+        <w:t>### Необходимые Условия и Методы</w:t>
+      </w:r>
+    </w:p>
+    <w:p>
+      <w:pPr>
+        <w:spacing w:before="0" w:after="160"/>
+        <w:jc w:val="left"/>
+      </w:pPr>
+    </w:p>
+    <w:p>
+      <w:pPr>
+        <w:spacing w:before="0" w:after="160"/>
+        <w:jc w:val="left"/>
+      </w:pPr>
+      <w:r>
+        <w:t>Для эффективного применения фильтра Калмана в MOT необходимы следующие условия и методы:</w:t>
+      </w:r>
+    </w:p>
+    <w:p>
+      <w:pPr>
+        <w:spacing w:before="0" w:after="160"/>
+        <w:jc w:val="left"/>
+      </w:pPr>
+    </w:p>
+    <w:p>
+      <w:pPr>
+        <w:spacing w:before="0" w:after="160"/>
+        <w:jc w:val="left"/>
+      </w:pPr>
+      <w:r>
+        <w:t xml:space="preserve">- **Точная модель </w:t>
+      </w:r>
+      <w:proofErr w:type="gramStart"/>
+      <w:r>
+        <w:t>движения:*</w:t>
+      </w:r>
+      <w:proofErr w:type="gramEnd"/>
+      <w:r>
+        <w:t>* Для предсказания следующего состояния объекта нужна модель, хорошо описывающая его динамику.</w:t>
+      </w:r>
+    </w:p>
+    <w:p>
+      <w:pPr>
+        <w:spacing w:before="0" w:after="160"/>
+        <w:jc w:val="left"/>
+      </w:pPr>
+      <w:r>
+        <w:t xml:space="preserve">- **Надежные </w:t>
+      </w:r>
+      <w:proofErr w:type="gramStart"/>
+      <w:r>
+        <w:t>измерения:*</w:t>
+      </w:r>
+      <w:proofErr w:type="gramEnd"/>
+      <w:r>
+        <w:t>* Датчики и методы об</w:t>
+      </w:r>
+    </w:p>
+    <w:p>
+      <w:pPr>
+        <w:spacing w:before="0" w:after="160"/>
+        <w:jc w:val="left"/>
+      </w:pPr>
+    </w:p>
+    <w:p>
+      <w:pPr>
+        <w:spacing w:before="0" w:after="160"/>
+        <w:jc w:val="left"/>
+      </w:pPr>
+      <w:proofErr w:type="spellStart"/>
+      <w:r>
+        <w:t>наружения</w:t>
+      </w:r>
+      <w:proofErr w:type="spellEnd"/>
+      <w:r>
+        <w:t xml:space="preserve"> должны предоставлять точные и последовательные измерения.</w:t>
+      </w:r>
+    </w:p>
+    <w:p>
+      <w:pPr>
+        <w:spacing w:before="0" w:after="160"/>
+        <w:jc w:val="left"/>
+      </w:pPr>
+      <w:r>
+        <w:t xml:space="preserve">- **Правильная ассоциация </w:t>
+      </w:r>
+      <w:proofErr w:type="gramStart"/>
+      <w:r>
+        <w:t>данных:*</w:t>
+      </w:r>
+      <w:proofErr w:type="gramEnd"/>
+      <w:r>
+        <w:t>* Требуется точно сопоставлять измерения с треками объектов.</w:t>
+      </w:r>
+    </w:p>
+    <w:p>
+      <w:pPr>
+        <w:spacing w:before="0" w:after="160"/>
+        <w:jc w:val="left"/>
+      </w:pPr>
+      <w:r>
+        <w:t xml:space="preserve">- **Обработка шума и </w:t>
+      </w:r>
+      <w:proofErr w:type="gramStart"/>
+      <w:r>
+        <w:t>неопределенности:*</w:t>
+      </w:r>
+      <w:proofErr w:type="gramEnd"/>
+      <w:r>
+        <w:t>* Фильтр должен уметь корректировать шумы и оценивать неопределенности измерений.</w:t>
+      </w:r>
+    </w:p>
+    <w:p>
+      <w:pPr>
+        <w:spacing w:before="0" w:after="160"/>
+        <w:jc w:val="left"/>
+      </w:pPr>
+    </w:p>
+    <w:p>
+      <w:pPr>
+        <w:spacing w:before="0" w:after="160"/>
+        <w:jc w:val="left"/>
+      </w:pPr>
+      <w:r>
+        <w:t>Фильтр Калмана является мощным инструментом для MOT, но его эффективность зависит от точности модели динамики объекта, качества измерений и способности системы правильно ассоциировать данные с треками.</w:t>
+      </w:r>
+    </w:p>
+    <w:p>
+      <w:pPr>
+        <w:spacing w:before="0" w:after="160"/>
+        <w:jc w:val="left"/>
+      </w:pPr>
+    </w:p>
+    <w:p>
+      <w:pPr>
+        <w:spacing w:before="0" w:after="160"/>
+        <w:jc w:val="left"/>
+      </w:pPr>
+    </w:p>
+    <w:p>
+      <w:pPr>
+        <w:spacing w:before="0" w:after="160"/>
+        <w:jc w:val="left"/>
+      </w:pPr>
+    </w:p>
+    <w:p>
+      <w:pPr>
+        <w:spacing w:before="0" w:after="160"/>
+        <w:jc w:val="left"/>
+      </w:pPr>
+    </w:p>
+    <w:p>
+      <w:pPr>
+        <w:spacing w:before="0" w:after="160"/>
+        <w:jc w:val="left"/>
+      </w:pPr>
+    </w:p>
+    <w:p>
+      <w:pPr>
+        <w:spacing w:before="0" w:after="160"/>
+        <w:jc w:val="left"/>
+      </w:pPr>
     </w:p>
     <w:sectPr>
       <w:pgSz w:w="11906" w:h="16838"/>
